--- a/LCI.Itineraries.week.of.2019.docx
+++ b/LCI.Itineraries.week.of.2019.docx
@@ -4,9 +4,71 @@
   <w:body>
     <w:p>
       <w:pPr>
+        <w:pStyle w:val="Heading2"/>
+      </w:pPr>
+      <w:bookmarkStart w:id="21" w:name="page-break"/>
+      <w:bookmarkEnd w:id="21"/>
+      <w:r>
+        <w:t xml:space="preserve">page break</w:t>
+      </w:r>
+    </w:p>
+    <w:p>
+      <w:r>
+        <w:pict>
+          <v:rect style="width:0;height:1.5pt" o:hralign="center" o:hrstd="t" o:hr="t"/>
+        </w:pict>
+      </w:r>
+    </w:p>
+    <w:p>
+      <w:pPr>
         <w:pStyle w:val="FirstParagraph"/>
       </w:pPr>
       <w:r>
+        <w:t xml:space="preserve">Trip: Oneida - Trip 4 - Team 1</w:t>
+      </w:r>
+    </w:p>
+    <w:p>
+      <w:pPr>
+        <w:pStyle w:val="BodyText"/>
+      </w:pPr>
+      <w:r>
+        <w:t xml:space="preserve">Time to travel to first site: 00:10:00</w:t>
+      </w:r>
+    </w:p>
+    <w:p>
+      <w:pPr>
+        <w:pStyle w:val="BodyText"/>
+      </w:pPr>
+      <w:r>
+        <w:t xml:space="preserve">Trip total time: 10:40:00</w:t>
+      </w:r>
+    </w:p>
+    <w:p>
+      <w:pPr>
+        <w:pStyle w:val="BodyText"/>
+      </w:pPr>
+      <w:r>
+        <w:t xml:space="preserve">These locations are stored on google map:</w:t>
+      </w:r>
+    </w:p>
+    <w:p>
+      <w:pPr>
+        <w:pStyle w:val="BodyText"/>
+      </w:pPr>
+      <w:hyperlink r:id="rId22">
+        <w:r>
+          <w:rPr>
+            <w:rStyle w:val="Hyperlink"/>
+          </w:rPr>
+          <w:t xml:space="preserve">https://tinyurl.com/y5eku8cg</w:t>
+        </w:r>
+      </w:hyperlink>
+    </w:p>
+    <w:p>
+      <w:pPr>
+        <w:pStyle w:val="BodyText"/>
+      </w:pPr>
+      <w:r>
         <w:t xml:space="preserve">…………………………………………………………………………..</w:t>
       </w:r>
     </w:p>
@@ -15,31 +77,31 @@
         <w:pStyle w:val="BodyText"/>
       </w:pPr>
       <w:r>
-        <w:t xml:space="preserve">Day: 1 (total time needed for the day: 10:45:00)</w:t>
-      </w:r>
-    </w:p>
-    <w:p>
-      <w:pPr>
-        <w:pStyle w:val="BodyText"/>
-      </w:pPr>
-      <w:r>
-        <w:t xml:space="preserve">Team: Stephanie June, NA</w:t>
-      </w:r>
-    </w:p>
-    <w:p>
-      <w:pPr>
-        <w:pStyle w:val="BodyText"/>
-      </w:pPr>
-      <w:r>
-        <w:t xml:space="preserve">Lake: 1501ROC0985 (class A-epi,hypo; sampleIDs: 19PKS137, 19PKS138)</w:t>
-      </w:r>
-    </w:p>
-    <w:p>
-      <w:pPr>
-        <w:pStyle w:val="BodyText"/>
-      </w:pPr>
-      <w:r>
-        <w:t xml:space="preserve">Access location: NA, NA || Deep Hole: 41.139,-73.923 || Max Depth: Database is confusing on this. The DH is listed as 2m but the IL sampling site is 10.5? Please help clear this up</w:t>
+        <w:t xml:space="preserve">Day: 1 (total time needed for the day: 10:40:00)</w:t>
+      </w:r>
+    </w:p>
+    <w:p>
+      <w:pPr>
+        <w:pStyle w:val="BodyText"/>
+      </w:pPr>
+      <w:r>
+        <w:t xml:space="preserve">Team: Alene Onion, Jeff Lojpsberger, Keleigh Reynolds</w:t>
+      </w:r>
+    </w:p>
+    <w:p>
+      <w:pPr>
+        <w:pStyle w:val="BodyText"/>
+      </w:pPr>
+      <w:r>
+        <w:t xml:space="preserve">Lake: 0703ONE0026_Oneida Lake Three Mile Bay (class Oneida-epi,hypo; sampleIDs: 19ONE305, NA)</w:t>
+      </w:r>
+    </w:p>
+    <w:p>
+      <w:pPr>
+        <w:pStyle w:val="BodyText"/>
+      </w:pPr>
+      <w:r>
+        <w:t xml:space="preserve">Access location: 43.227997, -76.109021999999996 || Deep Hole: 43.221110000000003,-76.044439999999994 || Max Depth: 6.4</w:t>
       </w:r>
     </w:p>
     <w:p>
@@ -55,7 +117,165 @@
         <w:pStyle w:val="BodyText"/>
       </w:pPr>
       <w:r>
-        <w:t xml:space="preserve">Estimated Sampling Time: 06:00:00 hours || Estimated time to travel to the next site: 02:00:00</w:t>
+        <w:t xml:space="preserve">Estimated Sampling Time: 02:00:00 hours || Estimated time to travel to the next site: 00:23:00</w:t>
+      </w:r>
+    </w:p>
+    <w:p>
+      <w:pPr>
+        <w:pStyle w:val="BodyText"/>
+      </w:pPr>
+      <w:r>
+        <w:t xml:space="preserve">Does it need a big boat: Y || Motor specifications: No</w:t>
+      </w:r>
+    </w:p>
+    <w:p>
+      <w:pPr>
+        <w:pStyle w:val="BodyText"/>
+      </w:pPr>
+      <w:r>
+        <w:t xml:space="preserve">Access Information: Oneida Shores County Park</w:t>
+      </w:r>
+    </w:p>
+    <w:p>
+      <w:pPr>
+        <w:pStyle w:val="BodyText"/>
+      </w:pPr>
+      <w:r>
+        <w:t xml:space="preserve">map: NA</w:t>
+      </w:r>
+    </w:p>
+    <w:p>
+      <w:pPr>
+        <w:pStyle w:val="BodyText"/>
+      </w:pPr>
+      <w:r>
+        <w:t xml:space="preserve">…………………………………………………………………………..</w:t>
+      </w:r>
+    </w:p>
+    <w:p>
+      <w:pPr>
+        <w:pStyle w:val="BodyText"/>
+      </w:pPr>
+      <w:r>
+        <w:t xml:space="preserve">Day: 1 (total time needed for the day: 10:40:00)</w:t>
+      </w:r>
+    </w:p>
+    <w:p>
+      <w:pPr>
+        <w:pStyle w:val="BodyText"/>
+      </w:pPr>
+      <w:r>
+        <w:t xml:space="preserve">Team: Alene Onion, Jeff Lojpsberger, Keleigh Reynolds</w:t>
+      </w:r>
+    </w:p>
+    <w:p>
+      <w:pPr>
+        <w:pStyle w:val="BodyText"/>
+      </w:pPr>
+      <w:r>
+        <w:t xml:space="preserve">Lake: 0703ONE0026_Oneida Lake Shackelton Point (class Oneida-epi,hypo; sampleIDs: 19ONE303, 19ONE304)</w:t>
+      </w:r>
+    </w:p>
+    <w:p>
+      <w:pPr>
+        <w:pStyle w:val="BodyText"/>
+      </w:pPr>
+      <w:r>
+        <w:t xml:space="preserve">Access location: 43.16236, -75.927079000000006 || Deep Hole: 43.18083,-75.926389999999998 || Max Depth: 11.4</w:t>
+      </w:r>
+    </w:p>
+    <w:p>
+      <w:pPr>
+        <w:pStyle w:val="BodyText"/>
+      </w:pPr>
+      <w:r>
+        <w:t xml:space="preserve">QC Sample to collect: Duplicate</w:t>
+      </w:r>
+    </w:p>
+    <w:p>
+      <w:pPr>
+        <w:pStyle w:val="BodyText"/>
+      </w:pPr>
+      <w:r>
+        <w:t xml:space="preserve">Estimated Sampling Time: 02:00:00 hours || Estimated time to travel to the next site: 00:00:00</w:t>
+      </w:r>
+    </w:p>
+    <w:p>
+      <w:pPr>
+        <w:pStyle w:val="BodyText"/>
+      </w:pPr>
+      <w:r>
+        <w:t xml:space="preserve">Does it need a big boat: Y || Motor specifications: No</w:t>
+      </w:r>
+    </w:p>
+    <w:p>
+      <w:pPr>
+        <w:pStyle w:val="BodyText"/>
+      </w:pPr>
+      <w:r>
+        <w:t xml:space="preserve">Access Information: Briggs Bay DEC launch; Take Bush Rd off SR 31 in Bridgeport</w:t>
+      </w:r>
+      <w:r>
+        <w:br w:type="textWrapping"/>
+      </w:r>
+      <w:r>
+        <w:t xml:space="preserve">map: NA</w:t>
+      </w:r>
+    </w:p>
+    <w:p>
+      <w:pPr>
+        <w:pStyle w:val="BodyText"/>
+      </w:pPr>
+      <w:r>
+        <w:t xml:space="preserve">…………………………………………………………………………..</w:t>
+      </w:r>
+    </w:p>
+    <w:p>
+      <w:pPr>
+        <w:pStyle w:val="BodyText"/>
+      </w:pPr>
+      <w:r>
+        <w:t xml:space="preserve">Day: 1 (total time needed for the day: 10:40:00)</w:t>
+      </w:r>
+    </w:p>
+    <w:p>
+      <w:pPr>
+        <w:pStyle w:val="BodyText"/>
+      </w:pPr>
+      <w:r>
+        <w:t xml:space="preserve">Team: Alene Onion, Jeff Lojpsberger, Keleigh Reynolds</w:t>
+      </w:r>
+    </w:p>
+    <w:p>
+      <w:pPr>
+        <w:pStyle w:val="BodyText"/>
+      </w:pPr>
+      <w:r>
+        <w:t xml:space="preserve">Lake: Canaseraga Creek_ (class stream sample; sampleIDs: NA, NA)</w:t>
+      </w:r>
+    </w:p>
+    <w:p>
+      <w:pPr>
+        <w:pStyle w:val="BodyText"/>
+      </w:pPr>
+      <w:r>
+        <w:t xml:space="preserve">Access location: NA, NA || Deep Hole: NA,NA || Max Depth: NA</w:t>
+      </w:r>
+    </w:p>
+    <w:p>
+      <w:pPr>
+        <w:pStyle w:val="BodyText"/>
+      </w:pPr>
+      <w:r>
+        <w:t xml:space="preserve">QC Sample to collect: none</w:t>
+      </w:r>
+    </w:p>
+    <w:p>
+      <w:pPr>
+        <w:pStyle w:val="BodyText"/>
+      </w:pPr>
+      <w:r>
+        <w:t xml:space="preserve">Estimated Sampling Time: 01:00:00 hours || Estimated time to travel to the next site: 00:14:00</w:t>
       </w:r>
     </w:p>
     <w:p>
@@ -79,6 +299,14 @@
         <w:pStyle w:val="BodyText"/>
       </w:pPr>
       <w:r>
+        <w:t xml:space="preserve">map: NA</w:t>
+      </w:r>
+    </w:p>
+    <w:p>
+      <w:pPr>
+        <w:pStyle w:val="BodyText"/>
+      </w:pPr>
+      <w:r>
         <w:t xml:space="preserve">…………………………………………………………………………..</w:t>
       </w:r>
     </w:p>
@@ -87,63 +315,111 @@
         <w:pStyle w:val="BodyText"/>
       </w:pPr>
       <w:r>
-        <w:t xml:space="preserve">Day: 2 (total time needed for the day: 08:20:00)</w:t>
-      </w:r>
-    </w:p>
-    <w:p>
-      <w:pPr>
-        <w:pStyle w:val="BodyText"/>
-      </w:pPr>
-      <w:r>
-        <w:t xml:space="preserve">Team: Stephanie June, NA</w:t>
-      </w:r>
-    </w:p>
-    <w:p>
-      <w:pPr>
-        <w:pStyle w:val="BodyText"/>
-      </w:pPr>
-      <w:r>
-        <w:t xml:space="preserve">Lake: 1101MOR0101 (class B-epi,hypo; sampleIDs: 19PKS135, 19PKS136)</w:t>
-      </w:r>
-    </w:p>
-    <w:p>
-      <w:pPr>
-        <w:pStyle w:val="BodyText"/>
-      </w:pPr>
-      <w:r>
-        <w:t xml:space="preserve">Access location: NA, NA || Deep Hole: 43.2313,-73.7119 || Max Depth: Unknown</w:t>
-      </w:r>
-    </w:p>
-    <w:p>
-      <w:pPr>
-        <w:pStyle w:val="BodyText"/>
-      </w:pPr>
-      <w:r>
-        <w:t xml:space="preserve">QC Sample to collect: none</w:t>
-      </w:r>
-    </w:p>
-    <w:p>
-      <w:pPr>
-        <w:pStyle w:val="BodyText"/>
-      </w:pPr>
-      <w:r>
-        <w:t xml:space="preserve">Estimated Sampling Time: 06:00:00 hours || Estimated time to travel to the next site: 01:10:00</w:t>
-      </w:r>
-    </w:p>
-    <w:p>
-      <w:pPr>
-        <w:pStyle w:val="BodyText"/>
-      </w:pPr>
-      <w:r>
-        <w:t xml:space="preserve">Does it need a big boat: No || Motor specifications: No</w:t>
-      </w:r>
-    </w:p>
-    <w:p>
-      <w:pPr>
-        <w:pStyle w:val="BodyText"/>
-      </w:pPr>
-      <w:r>
-        <w:t xml:space="preserve">Access Information: NA</w:t>
+        <w:t xml:space="preserve">Day: 1 (total time needed for the day: 10:40:00)</w:t>
+      </w:r>
+    </w:p>
+    <w:p>
+      <w:pPr>
+        <w:pStyle w:val="BodyText"/>
+      </w:pPr>
+      <w:r>
+        <w:t xml:space="preserve">Team: Alene Onion, Jeff Lojpsberger, Keleigh Reynolds</w:t>
+      </w:r>
+    </w:p>
+    <w:p>
+      <w:pPr>
+        <w:pStyle w:val="BodyText"/>
+      </w:pPr>
+      <w:r>
+        <w:t xml:space="preserve">Lake: 0703ONE0026_Oneida Lake Buoy 109 (class Oneida-epi,hypo; sampleIDs: 19ONE301, 19ONE302)</w:t>
+      </w:r>
+    </w:p>
+    <w:p>
+      <w:pPr>
+        <w:pStyle w:val="BodyText"/>
+      </w:pPr>
+      <w:r>
+        <w:t xml:space="preserve">Access location: 43.162573, -75.760707999999994 || Deep Hole: 43.186109999999999,-75.770830000000004 || Max Depth: 12</w:t>
+      </w:r>
+    </w:p>
+    <w:p>
+      <w:pPr>
+        <w:pStyle w:val="BodyText"/>
+      </w:pPr>
+      <w:r>
+        <w:t xml:space="preserve">QC Sample to collect: Equipment Blank</w:t>
+      </w:r>
+    </w:p>
+    <w:p>
+      <w:pPr>
+        <w:pStyle w:val="BodyText"/>
+      </w:pPr>
+      <w:r>
+        <w:t xml:space="preserve">Estimated Sampling Time: 02:00:00 hours || Estimated time to travel to the next site: 00:23:00</w:t>
+      </w:r>
+    </w:p>
+    <w:p>
+      <w:pPr>
+        <w:pStyle w:val="BodyText"/>
+      </w:pPr>
+      <w:r>
+        <w:t xml:space="preserve">Does it need a big boat: Y || Motor specifications: No</w:t>
+      </w:r>
+    </w:p>
+    <w:p>
+      <w:pPr>
+        <w:pStyle w:val="BodyText"/>
+      </w:pPr>
+      <w:r>
+        <w:t xml:space="preserve">Access Information: Use boat launch from Marion Manor Marina NY-13, Canastota, NY 13032 (315) 762-4810</w:t>
+      </w:r>
+    </w:p>
+    <w:p>
+      <w:pPr>
+        <w:pStyle w:val="BodyText"/>
+      </w:pPr>
+      <w:r>
+        <w:t xml:space="preserve">map: NA</w:t>
+      </w:r>
+    </w:p>
+    <w:p>
+      <w:pPr>
+        <w:pStyle w:val="BodyText"/>
+      </w:pPr>
+      <w:r>
+        <w:t xml:space="preserve">…………………………………………………………………………..</w:t>
+      </w:r>
+    </w:p>
+    <w:p>
+      <w:pPr>
+        <w:pStyle w:val="BodyText"/>
+      </w:pPr>
+      <w:r>
+        <w:t xml:space="preserve">Day: 1 (total time needed for the day: 10:40:00)</w:t>
+      </w:r>
+    </w:p>
+    <w:p>
+      <w:pPr>
+        <w:pStyle w:val="BodyText"/>
+      </w:pPr>
+      <w:r>
+        <w:t xml:space="preserve">5880 SUCCESS DR, ROME, NY, 13440_</w:t>
+      </w:r>
+    </w:p>
+    <w:p>
+      <w:pPr>
+        <w:pStyle w:val="BodyText"/>
+      </w:pPr>
+      <w:r>
+        <w:t xml:space="preserve">Estimated 30 min to ship samples at UPS store and no time to travel to the hotel.</w:t>
+      </w:r>
+    </w:p>
+    <w:p>
+      <w:pPr>
+        <w:pStyle w:val="BodyText"/>
+      </w:pPr>
+      <w:r>
+        <w:t xml:space="preserve">Time to next: 02:00:00</w:t>
       </w:r>
     </w:p>
     <w:sectPr>
@@ -546,7 +822,7 @@
     </w:lvl>
   </w:abstractNum>
   <w:abstractNum w:abstractNumId="990">
-    <w:nsid w:val="61b5754b"/>
+    <w:nsid w:val="dc4d368f"/>
     <w:multiLevelType w:val="multilevel"/>
     <w:lvl w:ilvl="0">
       <w:numFmt w:val="bullet"/>
